--- a/hw7/tasks.docx
+++ b/hw7/tasks.docx
@@ -22,7 +22,18 @@
       </w:r>
       <w:proofErr w:type="spellEnd"/>
       <w:r>
-        <w:t xml:space="preserve"> из школы.</w:t>
+        <w:t xml:space="preserve"> из школы</w:t>
+      </w:r>
+      <w:r>
+        <w:t xml:space="preserve"> (до пятницы!</w:t>
+      </w:r>
+      <w:bookmarkStart w:id="0" w:name="_GoBack"/>
+      <w:bookmarkEnd w:id="0"/>
+      <w:r>
+        <w:t>)</w:t>
+      </w:r>
+      <w:r>
+        <w:t>.</w:t>
       </w:r>
     </w:p>
     <w:p>
@@ -64,7 +75,27 @@
           <w:szCs w:val="18"/>
           <w:shd w:val="clear" w:color="auto" w:fill="FFFFFF"/>
         </w:rPr>
-        <w:t>Опишите на русском языке или одном из языков программирования алгоритм вычисления разности максимального среди элементов, имеющих чётные значения, и максимального среди элементов, имеющих нечётные значения, в заданном целочисленном массиве из 30 положительных элементов (в предположении, что в массиве есть и чётные, и нечётные элементы).</w:t>
+        <w:t>Опишите на русском языке или одном из языков программирования алгоритм вычисления разности максимального среди элементов, имеющих чётные значения, и максимального среди элементов, имеющих нечётные значения, в зад</w:t>
+      </w:r>
+      <w:r>
+        <w:rPr>
+          <w:rFonts w:ascii="Verdana" w:hAnsi="Verdana"/>
+          <w:color w:val="000000"/>
+          <w:sz w:val="18"/>
+          <w:szCs w:val="18"/>
+          <w:shd w:val="clear" w:color="auto" w:fill="FFFFFF"/>
+        </w:rPr>
+        <w:t>анном целочисленном массиве из 6</w:t>
+      </w:r>
+      <w:r>
+        <w:rPr>
+          <w:rFonts w:ascii="Verdana" w:hAnsi="Verdana"/>
+          <w:color w:val="000000"/>
+          <w:sz w:val="18"/>
+          <w:szCs w:val="18"/>
+          <w:shd w:val="clear" w:color="auto" w:fill="FFFFFF"/>
+        </w:rPr>
+        <w:t xml:space="preserve"> положительных элементов (в предположении, что в массиве есть и чётные, и нечётные элементы).</w:t>
       </w:r>
     </w:p>
     <w:p>
@@ -83,7 +114,7 @@
           <w:szCs w:val="18"/>
           <w:shd w:val="clear" w:color="auto" w:fill="FFFFFF"/>
         </w:rPr>
-        <w:t>Дан целочисленный массив из 20 элементов. Элементы массива могут принимать целые значения от 0 до 10000 включительно. Опишите на естественном языке или на одном из языков программирования алгоритм, позволяющий найти и вывести максимальное значение среди трёхзначных элементов массива, делящихся на 5.</w:t>
+        <w:t>Дан целочисленный массив из 6</w:t>
       </w:r>
       <w:r>
         <w:rPr>
@@ -93,7 +124,7 @@
           <w:szCs w:val="18"/>
           <w:shd w:val="clear" w:color="auto" w:fill="FFFFFF"/>
         </w:rPr>
-        <w:t xml:space="preserve"> Гарантируется, что в массиве есть хотя бы один трехзначный элемент, делящийся на 5.</w:t>
+        <w:t xml:space="preserve"> элементов. Элементы массива могут принимать целые значения от 0 до 10000 включительно. Опишите на естественном языке или на одном из языков программирования алгоритм, позволяющий найти и вывести максимальное значение среди трёхзначных элементов массива, делящихся на 5. Гарантируется, что в массиве есть хотя бы один трехзначный элемент, делящийся на 5.</w:t>
       </w:r>
     </w:p>
     <w:p>
@@ -112,10 +143,67 @@
           <w:szCs w:val="18"/>
           <w:shd w:val="clear" w:color="auto" w:fill="FFFFFF"/>
         </w:rPr>
-        <w:t>Дан массив, содержащий 2017 положительных целых чисел, не превышающих 1000. Необходимо найти и вывести максимальный из тех элементов этого массива, шестнадцатеричная запись которых содержит не менее трёх цифр и оканчивается цифрой 3. Если таких чисел в массиве нет, ответ считается равным нулю.</w:t>
-      </w:r>
-      <w:bookmarkStart w:id="0" w:name="_GoBack"/>
-      <w:bookmarkEnd w:id="0"/>
+        <w:t>Дан массив, содержащий 6</w:t>
+      </w:r>
+      <w:r>
+        <w:rPr>
+          <w:rFonts w:ascii="Verdana" w:hAnsi="Verdana"/>
+          <w:color w:val="000000"/>
+          <w:sz w:val="18"/>
+          <w:szCs w:val="18"/>
+          <w:shd w:val="clear" w:color="auto" w:fill="FFFFFF"/>
+        </w:rPr>
+        <w:t xml:space="preserve"> положительных целых чисел, не превышающих 1000. Необходимо найти и вывести максимальный из тех элементов этого массива, шестнадцатеричная запись которых содержит не менее трёх цифр и оканчивается цифрой 3. Если таких чисел в массиве нет, ответ считается равным нулю.</w:t>
+      </w:r>
+    </w:p>
+    <w:p>
+      <w:pPr>
+        <w:pStyle w:val="a3"/>
+        <w:numPr>
+          <w:ilvl w:val="0"/>
+          <w:numId w:val="1"/>
+        </w:numPr>
+      </w:pPr>
+      <w:r>
+        <w:rPr>
+          <w:rFonts w:ascii="Verdana" w:hAnsi="Verdana"/>
+          <w:color w:val="000000"/>
+          <w:sz w:val="18"/>
+          <w:szCs w:val="18"/>
+          <w:shd w:val="clear" w:color="auto" w:fill="FFFFFF"/>
+        </w:rPr>
+        <w:t>Опишите на русском языке или на одном из языков программирования алгоритм подсчета суммы всех отрицательных элементов заданного цел</w:t>
+      </w:r>
+      <w:r>
+        <w:rPr>
+          <w:rFonts w:ascii="Verdana" w:hAnsi="Verdana"/>
+          <w:color w:val="000000"/>
+          <w:sz w:val="18"/>
+          <w:szCs w:val="18"/>
+          <w:shd w:val="clear" w:color="auto" w:fill="FFFFFF"/>
+        </w:rPr>
+        <w:t xml:space="preserve">очисленного массива размером 6 </w:t>
+      </w:r>
+      <w:r>
+        <w:rPr>
+          <w:rFonts w:ascii="Verdana" w:hAnsi="Verdana"/>
+          <w:color w:val="000000"/>
+          <w:sz w:val="18"/>
+          <w:szCs w:val="18"/>
+          <w:shd w:val="clear" w:color="auto" w:fill="FFFFFF"/>
+        </w:rPr>
+        <w:t>элементов.</w:t>
+      </w:r>
+      <w:r>
+        <w:rPr>
+          <w:rFonts w:ascii="Verdana" w:hAnsi="Verdana"/>
+          <w:color w:val="000000"/>
+          <w:sz w:val="18"/>
+          <w:szCs w:val="18"/>
+          <w:shd w:val="clear" w:color="auto" w:fill="FFFFFF"/>
+        </w:rPr>
+        <w:t xml:space="preserve"> Гарантируется, что массив содержит хотя бы один отрицательный элемент.</w:t>
+      </w:r>
     </w:p>
     <w:sectPr>
       <w:pgSz w:w="11906" w:h="16838"/>
